--- a/docs/BiaChinh.docx
+++ b/docs/BiaChinh.docx
@@ -1,7 +1,7 @@
 
 <file path=word/document.xml><?xml version="1.0" encoding="utf-8"?>
 <w:document xmlns:wpc="http://schemas.microsoft.com/office/word/2010/wordprocessingCanvas" xmlns:cx="http://schemas.microsoft.com/office/drawing/2014/chartex" xmlns:cx1="http://schemas.microsoft.com/office/drawing/2015/9/8/chartex" xmlns:cx2="http://schemas.microsoft.com/office/drawing/2015/10/21/chartex" xmlns:cx3="http://schemas.microsoft.com/office/drawing/2016/5/9/chartex" xmlns:cx4="http://schemas.microsoft.com/office/drawing/2016/5/10/chartex" xmlns:cx5="http://schemas.microsoft.com/office/drawing/2016/5/11/chartex" xmlns:cx6="http://schemas.microsoft.com/office/drawing/2016/5/12/chartex" xmlns:cx7="http://schemas.microsoft.com/office/drawing/2016/5/13/chartex" xmlns:cx8="http://schemas.microsoft.com/office/drawing/2016/5/14/chartex" xmlns:mc="http://schemas.openxmlformats.org/markup-compatibility/2006" xmlns:aink="http://schemas.microsoft.com/office/drawing/2016/ink" xmlns:o="urn:schemas-microsoft-com:office:office" xmlns:r="http://schemas.openxmlformats.org/officeDocument/2006/relationships" xmlns:m="http://schemas.openxmlformats.org/officeDocument/2006/math" xmlns:v="urn:schemas-microsoft-com:vml" xmlns:wp14="http://schemas.microsoft.com/office/word/2010/wordprocessingDrawing" xmlns:wp="http://schemas.openxmlformats.org/drawingml/2006/wordprocessingDrawing" xmlns:w10="urn:schemas-microsoft-com:office:word" xmlns:w="http://schemas.openxmlformats.org/wordprocessingml/2006/main" xmlns:w14="http://schemas.microsoft.com/office/word/2010/wordml" xmlns:w15="http://schemas.microsoft.com/office/word/2012/wordml" xmlns:w16se="http://schemas.microsoft.com/office/word/2015/wordml/symex" xmlns:wpg="http://schemas.microsoft.com/office/word/2010/wordprocessingGroup" xmlns:wpi="http://schemas.microsoft.com/office/word/2010/wordprocessingInk" xmlns:wne="http://schemas.microsoft.com/office/word/2006/wordml" xmlns:wps="http://schemas.microsoft.com/office/word/2010/wordprocessingShape" mc:Ignorable="w14 w15 w16se wp14">
-  <w:background w:color="1923AB"/>
+  <w:background w:color="FFFFFF" w:themeColor="background1"/>
   <w:body>
     <w:p>
       <w:pPr>
@@ -9,7 +9,6 @@
         <w:spacing w:before="60" w:after="60"/>
         <w:rPr>
           <w:rFonts w:ascii="Tahoma" w:hAnsi="Tahoma" w:cs="Tahoma"/>
-          <w:color w:val="FFCC00"/>
           <w:sz w:val="26"/>
           <w:szCs w:val="26"/>
         </w:rPr>
@@ -17,7 +16,6 @@
       <w:r>
         <w:rPr>
           <w:rFonts w:ascii="Tahoma" w:hAnsi="Tahoma" w:cs="Tahoma"/>
-          <w:color w:val="FFCC00"/>
           <w:sz w:val="26"/>
           <w:szCs w:val="26"/>
         </w:rPr>
@@ -31,7 +29,6 @@
         <w:rPr>
           <w:rFonts w:ascii="Tahoma" w:hAnsi="Tahoma" w:cs="Tahoma"/>
           <w:b/>
-          <w:color w:val="FFCC00"/>
           <w:sz w:val="26"/>
           <w:szCs w:val="26"/>
         </w:rPr>
@@ -40,7 +37,6 @@
         <w:rPr>
           <w:rFonts w:ascii="Tahoma" w:hAnsi="Tahoma" w:cs="Tahoma"/>
           <w:b/>
-          <w:color w:val="FFCC00"/>
           <w:sz w:val="26"/>
           <w:szCs w:val="26"/>
         </w:rPr>
@@ -53,7 +49,6 @@
         <w:jc w:val="center"/>
         <w:rPr>
           <w:b/>
-          <w:color w:val="FFCC00"/>
           <w:sz w:val="26"/>
           <w:szCs w:val="26"/>
         </w:rPr>
@@ -62,7 +57,6 @@
         <w:rPr>
           <w:rFonts w:ascii="Tahoma" w:hAnsi="Tahoma" w:cs="Tahoma"/>
           <w:b/>
-          <w:color w:val="FFCC00"/>
           <w:sz w:val="26"/>
           <w:szCs w:val="26"/>
         </w:rPr>
@@ -107,7 +101,6 @@
         <w:jc w:val="center"/>
         <w:rPr>
           <w:b/>
-          <w:color w:val="FFCC00"/>
           <w:sz w:val="28"/>
           <w:szCs w:val="28"/>
         </w:rPr>
@@ -115,39 +108,213 @@
       <w:r>
         <w:rPr>
           <w:b/>
-          <w:color w:val="FFCC00"/>
           <w:sz w:val="28"/>
           <w:szCs w:val="28"/>
         </w:rPr>
-        <w:t>BÙI TRUNG HẢI</w:t>
+        <w:t xml:space="preserve">BÙI TRUNG HẢI – PHẠM NGỌC TUẤN </w:t>
       </w:r>
+    </w:p>
+    <w:p>
+      <w:pPr>
+        <w:jc w:val="center"/>
+        <w:rPr>
+          <w:sz w:val="28"/>
+        </w:rPr>
+      </w:pPr>
+    </w:p>
+    <w:p>
+      <w:pPr>
+        <w:jc w:val="center"/>
+        <w:rPr>
+          <w:sz w:val="28"/>
+        </w:rPr>
+      </w:pPr>
+    </w:p>
+    <w:p>
+      <w:pPr>
+        <w:jc w:val="center"/>
+        <w:rPr>
+          <w:sz w:val="28"/>
+        </w:rPr>
+      </w:pPr>
+    </w:p>
+    <w:p>
+      <w:pPr>
+        <w:jc w:val="center"/>
+        <w:rPr>
+          <w:b/>
+          <w:sz w:val="28"/>
+        </w:rPr>
+      </w:pPr>
+    </w:p>
+    <w:p>
+      <w:pPr>
+        <w:jc w:val="center"/>
+        <w:rPr>
+          <w:sz w:val="28"/>
+        </w:rPr>
+      </w:pPr>
       <w:r>
         <w:rPr>
-          <w:b/>
-          <w:color w:val="FFCC00"/>
-          <w:sz w:val="28"/>
-          <w:szCs w:val="28"/>
-        </w:rPr>
-        <w:t xml:space="preserve"> – </w:t>
+          <w:rFonts w:ascii="Tahoma" w:hAnsi="Tahoma" w:cs="Tunga"/>
+          <w:b/>
+          <w:sz w:val="40"/>
+          <w:szCs w:val="40"/>
+        </w:rPr>
+        <w:t>XÂY DỰNG ỨNG DỤNG TRỢ LÝ ẢO CHO MÁY TÍNH SỬ DỤNG GOOGLE SPEECH API</w:t>
       </w:r>
+    </w:p>
+    <w:p>
+      <w:pPr>
+        <w:jc w:val="center"/>
+        <w:rPr>
+          <w:sz w:val="28"/>
+        </w:rPr>
+      </w:pPr>
+    </w:p>
+    <w:p>
+      <w:pPr>
+        <w:jc w:val="center"/>
+        <w:rPr>
+          <w:sz w:val="28"/>
+        </w:rPr>
+      </w:pPr>
+    </w:p>
+    <w:p>
+      <w:pPr>
+        <w:jc w:val="center"/>
+        <w:rPr>
+          <w:sz w:val="28"/>
+        </w:rPr>
+      </w:pPr>
+    </w:p>
+    <w:p>
+      <w:pPr>
+        <w:jc w:val="center"/>
+        <w:rPr>
+          <w:sz w:val="28"/>
+        </w:rPr>
+      </w:pPr>
+    </w:p>
+    <w:p>
+      <w:pPr>
+        <w:jc w:val="center"/>
+        <w:rPr>
+          <w:b/>
+          <w:sz w:val="28"/>
+        </w:rPr>
+      </w:pPr>
       <w:r>
         <w:rPr>
           <w:b/>
-          <w:color w:val="FFCC00"/>
-          <w:sz w:val="28"/>
-          <w:szCs w:val="28"/>
-        </w:rPr>
-        <w:t>PHẠM NGỌC TUẤN</w:t>
+          <w:sz w:val="28"/>
+        </w:rPr>
+        <w:t>KHÓA LUẬN TỐT NGHIỆP CỬ NHÂN CNTT</w:t>
       </w:r>
-      <w:r>
-        <w:rPr>
-          <w:b/>
-          <w:color w:val="FFCC00"/>
-          <w:sz w:val="28"/>
-          <w:szCs w:val="28"/>
-        </w:rPr>
-        <w:t xml:space="preserve"> </w:t>
-      </w:r>
+    </w:p>
+    <w:p>
+      <w:pPr>
+        <w:jc w:val="center"/>
+        <w:rPr>
+          <w:sz w:val="28"/>
+        </w:rPr>
+      </w:pPr>
+    </w:p>
+    <w:p>
+      <w:pPr>
+        <w:rPr>
+          <w:sz w:val="28"/>
+        </w:rPr>
+      </w:pPr>
+    </w:p>
+    <w:p>
+      <w:pPr>
+        <w:rPr>
+          <w:sz w:val="28"/>
+        </w:rPr>
+      </w:pPr>
+    </w:p>
+    <w:p>
+      <w:pPr>
+        <w:rPr>
+          <w:sz w:val="28"/>
+        </w:rPr>
+      </w:pPr>
+    </w:p>
+    <w:p>
+      <w:pPr>
+        <w:jc w:val="center"/>
+        <w:rPr>
+          <w:sz w:val="28"/>
+        </w:rPr>
+      </w:pPr>
+    </w:p>
+    <w:p>
+      <w:pPr>
+        <w:ind w:left="1440" w:firstLine="720"/>
+        <w:jc w:val="center"/>
+        <w:rPr>
+          <w:sz w:val="28"/>
+        </w:rPr>
+      </w:pPr>
+    </w:p>
+    <w:p>
+      <w:pPr>
+        <w:ind w:left="1440" w:firstLine="720"/>
+        <w:jc w:val="center"/>
+        <w:rPr>
+          <w:sz w:val="28"/>
+        </w:rPr>
+      </w:pPr>
+    </w:p>
+    <w:p>
+      <w:pPr>
+        <w:rPr>
+          <w:sz w:val="28"/>
+        </w:rPr>
+      </w:pPr>
+    </w:p>
+    <w:p>
+      <w:pPr>
+        <w:rPr>
+          <w:sz w:val="28"/>
+        </w:rPr>
+      </w:pPr>
+    </w:p>
+    <w:p>
+      <w:pPr>
+        <w:rPr>
+          <w:sz w:val="28"/>
+        </w:rPr>
+      </w:pPr>
+    </w:p>
+    <w:p>
+      <w:pPr>
+        <w:rPr>
+          <w:sz w:val="28"/>
+        </w:rPr>
+      </w:pPr>
+    </w:p>
+    <w:p>
+      <w:pPr>
+        <w:rPr>
+          <w:sz w:val="28"/>
+        </w:rPr>
+      </w:pPr>
+    </w:p>
+    <w:p>
+      <w:pPr>
+        <w:rPr>
+          <w:sz w:val="28"/>
+        </w:rPr>
+      </w:pPr>
+    </w:p>
+    <w:p>
+      <w:pPr>
+        <w:rPr>
+          <w:sz w:val="28"/>
+        </w:rPr>
+      </w:pPr>
       <w:bookmarkStart w:id="0" w:name="_GoBack"/>
       <w:bookmarkEnd w:id="0"/>
     </w:p>
@@ -155,214 +322,8 @@
       <w:pPr>
         <w:jc w:val="center"/>
         <w:rPr>
-          <w:sz w:val="28"/>
-        </w:rPr>
-      </w:pPr>
-    </w:p>
-    <w:p>
-      <w:pPr>
-        <w:jc w:val="center"/>
-        <w:rPr>
-          <w:sz w:val="28"/>
-        </w:rPr>
-      </w:pPr>
-    </w:p>
-    <w:p>
-      <w:pPr>
-        <w:jc w:val="center"/>
-        <w:rPr>
-          <w:sz w:val="28"/>
-        </w:rPr>
-      </w:pPr>
-    </w:p>
-    <w:p>
-      <w:pPr>
-        <w:jc w:val="center"/>
-        <w:rPr>
-          <w:b/>
-          <w:sz w:val="28"/>
-        </w:rPr>
-      </w:pPr>
-    </w:p>
-    <w:p>
-      <w:pPr>
-        <w:jc w:val="center"/>
-        <w:rPr>
-          <w:sz w:val="28"/>
-        </w:rPr>
-      </w:pPr>
-      <w:r>
-        <w:rPr>
-          <w:rFonts w:ascii="Tahoma" w:hAnsi="Tahoma" w:cs="Tunga"/>
-          <w:b/>
-          <w:color w:val="FFCC00"/>
-          <w:sz w:val="40"/>
-          <w:szCs w:val="40"/>
-        </w:rPr>
-        <w:t>XÂY DỰNG ỨNG DỤNG TRỢ LÝ ẢO CHO MÁY TÍNH SỬ DỤNG GOOGLE SPEECH API</w:t>
-      </w:r>
-    </w:p>
-    <w:p>
-      <w:pPr>
-        <w:jc w:val="center"/>
-        <w:rPr>
-          <w:sz w:val="28"/>
-        </w:rPr>
-      </w:pPr>
-    </w:p>
-    <w:p>
-      <w:pPr>
-        <w:jc w:val="center"/>
-        <w:rPr>
-          <w:sz w:val="28"/>
-        </w:rPr>
-      </w:pPr>
-    </w:p>
-    <w:p>
-      <w:pPr>
-        <w:jc w:val="center"/>
-        <w:rPr>
-          <w:sz w:val="28"/>
-        </w:rPr>
-      </w:pPr>
-    </w:p>
-    <w:p>
-      <w:pPr>
-        <w:jc w:val="center"/>
-        <w:rPr>
-          <w:sz w:val="28"/>
-        </w:rPr>
-      </w:pPr>
-    </w:p>
-    <w:p>
-      <w:pPr>
-        <w:jc w:val="center"/>
-        <w:rPr>
-          <w:b/>
-          <w:color w:val="FFCC00"/>
-          <w:sz w:val="28"/>
-        </w:rPr>
-      </w:pPr>
-      <w:r>
-        <w:rPr>
-          <w:b/>
-          <w:color w:val="FFCC00"/>
-          <w:sz w:val="28"/>
-        </w:rPr>
-        <w:t>KHÓA LUẬN TỐT NGHIỆP CỬ NHÂN CNTT</w:t>
-      </w:r>
-    </w:p>
-    <w:p>
-      <w:pPr>
-        <w:jc w:val="center"/>
-        <w:rPr>
-          <w:sz w:val="28"/>
-        </w:rPr>
-      </w:pPr>
-    </w:p>
-    <w:p>
-      <w:pPr>
-        <w:rPr>
-          <w:sz w:val="28"/>
-        </w:rPr>
-      </w:pPr>
-    </w:p>
-    <w:p>
-      <w:pPr>
-        <w:rPr>
-          <w:sz w:val="28"/>
-        </w:rPr>
-      </w:pPr>
-    </w:p>
-    <w:p>
-      <w:pPr>
-        <w:rPr>
-          <w:sz w:val="28"/>
-        </w:rPr>
-      </w:pPr>
-    </w:p>
-    <w:p>
-      <w:pPr>
-        <w:jc w:val="center"/>
-        <w:rPr>
-          <w:sz w:val="28"/>
-        </w:rPr>
-      </w:pPr>
-    </w:p>
-    <w:p>
-      <w:pPr>
-        <w:ind w:left="1440" w:firstLine="720"/>
-        <w:jc w:val="center"/>
-        <w:rPr>
-          <w:sz w:val="28"/>
-        </w:rPr>
-      </w:pPr>
-    </w:p>
-    <w:p>
-      <w:pPr>
-        <w:ind w:left="1440" w:firstLine="720"/>
-        <w:jc w:val="center"/>
-        <w:rPr>
-          <w:sz w:val="28"/>
-        </w:rPr>
-      </w:pPr>
-    </w:p>
-    <w:p>
-      <w:pPr>
-        <w:rPr>
-          <w:sz w:val="28"/>
-        </w:rPr>
-      </w:pPr>
-    </w:p>
-    <w:p>
-      <w:pPr>
-        <w:rPr>
-          <w:sz w:val="28"/>
-        </w:rPr>
-      </w:pPr>
-    </w:p>
-    <w:p>
-      <w:pPr>
-        <w:rPr>
-          <w:sz w:val="28"/>
-        </w:rPr>
-      </w:pPr>
-    </w:p>
-    <w:p>
-      <w:pPr>
-        <w:rPr>
-          <w:sz w:val="28"/>
-        </w:rPr>
-      </w:pPr>
-    </w:p>
-    <w:p>
-      <w:pPr>
-        <w:rPr>
-          <w:sz w:val="28"/>
-        </w:rPr>
-      </w:pPr>
-    </w:p>
-    <w:p>
-      <w:pPr>
-        <w:rPr>
-          <w:sz w:val="28"/>
-        </w:rPr>
-      </w:pPr>
-    </w:p>
-    <w:p>
-      <w:pPr>
-        <w:rPr>
-          <w:sz w:val="28"/>
-        </w:rPr>
-      </w:pPr>
-    </w:p>
-    <w:p>
-      <w:pPr>
-        <w:jc w:val="center"/>
-        <w:rPr>
           <w:rFonts w:ascii="Tahoma" w:hAnsi="Tahoma" w:cs="Tahoma"/>
           <w:b/>
-          <w:color w:val="FFCC00"/>
           <w:sz w:val="26"/>
           <w:szCs w:val="26"/>
         </w:rPr>
@@ -371,7 +332,6 @@
         <w:rPr>
           <w:rFonts w:ascii="Tahoma" w:hAnsi="Tahoma" w:cs="Tahoma"/>
           <w:b/>
-          <w:color w:val="FFCC00"/>
           <w:sz w:val="26"/>
           <w:szCs w:val="26"/>
         </w:rPr>
@@ -383,10 +343,10 @@
       <w:pgSz w:w="12240" w:h="15840"/>
       <w:pgMar w:top="1701" w:right="1134" w:bottom="1985" w:left="1985" w:header="720" w:footer="720" w:gutter="0"/>
       <w:pgBorders w:offsetFrom="page">
-        <w:top w:val="thinThickSmallGap" w:sz="24" w:space="24" w:color="FFC000"/>
-        <w:left w:val="thinThickSmallGap" w:sz="24" w:space="24" w:color="FFC000"/>
-        <w:bottom w:val="thickThinSmallGap" w:sz="24" w:space="24" w:color="FFC000"/>
-        <w:right w:val="thickThinSmallGap" w:sz="24" w:space="24" w:color="FFC000"/>
+        <w:top w:val="thinThickSmallGap" w:sz="24" w:space="24" w:color="auto"/>
+        <w:left w:val="thinThickSmallGap" w:sz="24" w:space="24" w:color="auto"/>
+        <w:bottom w:val="thickThinSmallGap" w:sz="24" w:space="24" w:color="auto"/>
+        <w:right w:val="thickThinSmallGap" w:sz="24" w:space="24" w:color="auto"/>
       </w:pgBorders>
       <w:cols w:space="720"/>
       <w:docGrid w:linePitch="360"/>

--- a/docs/BiaChinh.docx
+++ b/docs/BiaChinh.docx
@@ -1,6 +1,6 @@
 
 <file path=word/document.xml><?xml version="1.0" encoding="utf-8"?>
-<w:document xmlns:wpc="http://schemas.microsoft.com/office/word/2010/wordprocessingCanvas" xmlns:cx="http://schemas.microsoft.com/office/drawing/2014/chartex" xmlns:cx1="http://schemas.microsoft.com/office/drawing/2015/9/8/chartex" xmlns:cx2="http://schemas.microsoft.com/office/drawing/2015/10/21/chartex" xmlns:cx3="http://schemas.microsoft.com/office/drawing/2016/5/9/chartex" xmlns:cx4="http://schemas.microsoft.com/office/drawing/2016/5/10/chartex" xmlns:cx5="http://schemas.microsoft.com/office/drawing/2016/5/11/chartex" xmlns:cx6="http://schemas.microsoft.com/office/drawing/2016/5/12/chartex" xmlns:cx7="http://schemas.microsoft.com/office/drawing/2016/5/13/chartex" xmlns:cx8="http://schemas.microsoft.com/office/drawing/2016/5/14/chartex" xmlns:mc="http://schemas.openxmlformats.org/markup-compatibility/2006" xmlns:aink="http://schemas.microsoft.com/office/drawing/2016/ink" xmlns:o="urn:schemas-microsoft-com:office:office" xmlns:r="http://schemas.openxmlformats.org/officeDocument/2006/relationships" xmlns:m="http://schemas.openxmlformats.org/officeDocument/2006/math" xmlns:v="urn:schemas-microsoft-com:vml" xmlns:wp14="http://schemas.microsoft.com/office/word/2010/wordprocessingDrawing" xmlns:wp="http://schemas.openxmlformats.org/drawingml/2006/wordprocessingDrawing" xmlns:w10="urn:schemas-microsoft-com:office:word" xmlns:w="http://schemas.openxmlformats.org/wordprocessingml/2006/main" xmlns:w14="http://schemas.microsoft.com/office/word/2010/wordml" xmlns:w15="http://schemas.microsoft.com/office/word/2012/wordml" xmlns:w16se="http://schemas.microsoft.com/office/word/2015/wordml/symex" xmlns:wpg="http://schemas.microsoft.com/office/word/2010/wordprocessingGroup" xmlns:wpi="http://schemas.microsoft.com/office/word/2010/wordprocessingInk" xmlns:wne="http://schemas.microsoft.com/office/word/2006/wordml" xmlns:wps="http://schemas.microsoft.com/office/word/2010/wordprocessingShape" mc:Ignorable="w14 w15 w16se wp14">
+<w:document xmlns:wpc="http://schemas.microsoft.com/office/word/2010/wordprocessingCanvas" xmlns:cx="http://schemas.microsoft.com/office/drawing/2014/chartex" xmlns:cx1="http://schemas.microsoft.com/office/drawing/2015/9/8/chartex" xmlns:cx2="http://schemas.microsoft.com/office/drawing/2015/10/21/chartex" xmlns:cx3="http://schemas.microsoft.com/office/drawing/2016/5/9/chartex" xmlns:cx4="http://schemas.microsoft.com/office/drawing/2016/5/10/chartex" xmlns:cx5="http://schemas.microsoft.com/office/drawing/2016/5/11/chartex" xmlns:cx6="http://schemas.microsoft.com/office/drawing/2016/5/12/chartex" xmlns:cx7="http://schemas.microsoft.com/office/drawing/2016/5/13/chartex" xmlns:cx8="http://schemas.microsoft.com/office/drawing/2016/5/14/chartex" xmlns:mc="http://schemas.openxmlformats.org/markup-compatibility/2006" xmlns:aink="http://schemas.microsoft.com/office/drawing/2016/ink" xmlns:am3d="http://schemas.microsoft.com/office/drawing/2017/model3d" xmlns:o="urn:schemas-microsoft-com:office:office" xmlns:r="http://schemas.openxmlformats.org/officeDocument/2006/relationships" xmlns:m="http://schemas.openxmlformats.org/officeDocument/2006/math" xmlns:v="urn:schemas-microsoft-com:vml" xmlns:wp14="http://schemas.microsoft.com/office/word/2010/wordprocessingDrawing" xmlns:wp="http://schemas.openxmlformats.org/drawingml/2006/wordprocessingDrawing" xmlns:w10="urn:schemas-microsoft-com:office:word" xmlns:w="http://schemas.openxmlformats.org/wordprocessingml/2006/main" xmlns:w14="http://schemas.microsoft.com/office/word/2010/wordml" xmlns:w15="http://schemas.microsoft.com/office/word/2012/wordml" xmlns:w16cid="http://schemas.microsoft.com/office/word/2016/wordml/cid" xmlns:w16se="http://schemas.microsoft.com/office/word/2015/wordml/symex" xmlns:wpg="http://schemas.microsoft.com/office/word/2010/wordprocessingGroup" xmlns:wpi="http://schemas.microsoft.com/office/word/2010/wordprocessingInk" xmlns:wne="http://schemas.microsoft.com/office/word/2006/wordml" xmlns:wps="http://schemas.microsoft.com/office/word/2010/wordprocessingShape" mc:Ignorable="w14 w15 w16se w16cid wp14">
   <w:background w:color="FFFFFF" w:themeColor="background1"/>
   <w:body>
     <w:p>
@@ -8,14 +8,12 @@
         <w:pStyle w:val="Heading1"/>
         <w:spacing w:before="60" w:after="60"/>
         <w:rPr>
-          <w:rFonts w:ascii="Tahoma" w:hAnsi="Tahoma" w:cs="Tahoma"/>
           <w:sz w:val="26"/>
           <w:szCs w:val="26"/>
         </w:rPr>
       </w:pPr>
       <w:r>
         <w:rPr>
-          <w:rFonts w:ascii="Tahoma" w:hAnsi="Tahoma" w:cs="Tahoma"/>
           <w:sz w:val="26"/>
           <w:szCs w:val="26"/>
         </w:rPr>
@@ -27,7 +25,6 @@
         <w:spacing w:before="60" w:after="60"/>
         <w:jc w:val="center"/>
         <w:rPr>
-          <w:rFonts w:ascii="Tahoma" w:hAnsi="Tahoma" w:cs="Tahoma"/>
           <w:b/>
           <w:sz w:val="26"/>
           <w:szCs w:val="26"/>
@@ -35,7 +32,6 @@
       </w:pPr>
       <w:r>
         <w:rPr>
-          <w:rFonts w:ascii="Tahoma" w:hAnsi="Tahoma" w:cs="Tahoma"/>
           <w:b/>
           <w:sz w:val="26"/>
           <w:szCs w:val="26"/>
@@ -45,7 +41,6 @@
     </w:p>
     <w:p>
       <w:pPr>
-        <w:spacing w:before="60" w:after="60"/>
         <w:jc w:val="center"/>
         <w:rPr>
           <w:b/>
@@ -55,12 +50,11 @@
       </w:pPr>
       <w:r>
         <w:rPr>
-          <w:rFonts w:ascii="Tahoma" w:hAnsi="Tahoma" w:cs="Tahoma"/>
           <w:b/>
           <w:sz w:val="26"/>
           <w:szCs w:val="26"/>
         </w:rPr>
-        <w:t>BỘ MÔN CÔNG NGHỆ TRI THỨC</w:t>
+        <w:t>LỚP CỬ NHÂN TÀI NĂNG</w:t>
       </w:r>
     </w:p>
     <w:p>
@@ -78,14 +72,8 @@
           <w:sz w:val="28"/>
         </w:rPr>
       </w:pPr>
-    </w:p>
-    <w:p>
-      <w:pPr>
-        <w:jc w:val="center"/>
-        <w:rPr>
-          <w:sz w:val="28"/>
-        </w:rPr>
-      </w:pPr>
+      <w:bookmarkStart w:id="0" w:name="_GoBack"/>
+      <w:bookmarkEnd w:id="0"/>
     </w:p>
     <w:p>
       <w:pPr>
@@ -156,7 +144,6 @@
       </w:pPr>
       <w:r>
         <w:rPr>
-          <w:rFonts w:ascii="Tahoma" w:hAnsi="Tahoma" w:cs="Tunga"/>
           <w:b/>
           <w:sz w:val="40"/>
           <w:szCs w:val="40"/>
@@ -315,14 +302,11 @@
           <w:sz w:val="28"/>
         </w:rPr>
       </w:pPr>
-      <w:bookmarkStart w:id="0" w:name="_GoBack"/>
-      <w:bookmarkEnd w:id="0"/>
-    </w:p>
-    <w:p>
-      <w:pPr>
-        <w:jc w:val="center"/>
-        <w:rPr>
-          <w:rFonts w:ascii="Tahoma" w:hAnsi="Tahoma" w:cs="Tahoma"/>
+    </w:p>
+    <w:p>
+      <w:pPr>
+        <w:jc w:val="center"/>
+        <w:rPr>
           <w:b/>
           <w:sz w:val="26"/>
           <w:szCs w:val="26"/>
@@ -330,7 +314,6 @@
       </w:pPr>
       <w:r>
         <w:rPr>
-          <w:rFonts w:ascii="Tahoma" w:hAnsi="Tahoma" w:cs="Tahoma"/>
           <w:b/>
           <w:sz w:val="26"/>
           <w:szCs w:val="26"/>
@@ -356,7 +339,7 @@
 </file>
 
 <file path=word/styles.xml><?xml version="1.0" encoding="utf-8"?>
-<w:styles xmlns:mc="http://schemas.openxmlformats.org/markup-compatibility/2006" xmlns:r="http://schemas.openxmlformats.org/officeDocument/2006/relationships" xmlns:w="http://schemas.openxmlformats.org/wordprocessingml/2006/main" xmlns:w14="http://schemas.microsoft.com/office/word/2010/wordml" xmlns:w15="http://schemas.microsoft.com/office/word/2012/wordml" xmlns:w16se="http://schemas.microsoft.com/office/word/2015/wordml/symex" mc:Ignorable="w14 w15 w16se">
+<w:styles xmlns:mc="http://schemas.openxmlformats.org/markup-compatibility/2006" xmlns:r="http://schemas.openxmlformats.org/officeDocument/2006/relationships" xmlns:w="http://schemas.openxmlformats.org/wordprocessingml/2006/main" xmlns:w14="http://schemas.microsoft.com/office/word/2010/wordml" xmlns:w15="http://schemas.microsoft.com/office/word/2012/wordml" xmlns:w16cid="http://schemas.microsoft.com/office/word/2016/wordml/cid" xmlns:w16se="http://schemas.microsoft.com/office/word/2015/wordml/symex" mc:Ignorable="w14 w15 w16se w16cid">
   <w:docDefaults>
     <w:rPrDefault>
       <w:rPr>
@@ -372,7 +355,7 @@
       </w:pPr>
     </w:pPrDefault>
   </w:docDefaults>
-  <w:latentStyles w:defLockedState="0" w:defUIPriority="99" w:defSemiHidden="0" w:defUnhideWhenUsed="0" w:defQFormat="0" w:count="374">
+  <w:latentStyles w:defLockedState="0" w:defUIPriority="99" w:defSemiHidden="0" w:defUnhideWhenUsed="0" w:defQFormat="0" w:count="375">
     <w:lsdException w:name="Normal" w:uiPriority="0" w:qFormat="1"/>
     <w:lsdException w:name="heading 1" w:uiPriority="0" w:qFormat="1"/>
     <w:lsdException w:name="heading 2" w:semiHidden="1" w:uiPriority="9" w:unhideWhenUsed="1" w:qFormat="1"/>
@@ -478,7 +461,6 @@
     <w:lsdException w:name="HTML Sample" w:semiHidden="1" w:unhideWhenUsed="1"/>
     <w:lsdException w:name="HTML Typewriter" w:semiHidden="1" w:unhideWhenUsed="1"/>
     <w:lsdException w:name="HTML Variable" w:semiHidden="1" w:unhideWhenUsed="1"/>
-    <w:lsdException w:name="Normal Table" w:semiHidden="1" w:unhideWhenUsed="1"/>
     <w:lsdException w:name="annotation subject" w:semiHidden="1" w:unhideWhenUsed="1"/>
     <w:lsdException w:name="No List" w:semiHidden="1" w:unhideWhenUsed="1"/>
     <w:lsdException w:name="Outline List 1" w:semiHidden="1" w:unhideWhenUsed="1"/>
@@ -525,10 +507,8 @@
     <w:lsdException w:name="Table Subtle 2" w:semiHidden="1" w:unhideWhenUsed="1"/>
     <w:lsdException w:name="Table Web 1" w:semiHidden="1" w:unhideWhenUsed="1"/>
     <w:lsdException w:name="Table Web 2" w:semiHidden="1" w:unhideWhenUsed="1"/>
-    <w:lsdException w:name="Table Web 3" w:semiHidden="1" w:unhideWhenUsed="1"/>
     <w:lsdException w:name="Balloon Text" w:semiHidden="1" w:unhideWhenUsed="1"/>
     <w:lsdException w:name="Table Grid" w:uiPriority="39"/>
-    <w:lsdException w:name="Table Theme" w:semiHidden="1" w:unhideWhenUsed="1"/>
     <w:lsdException w:name="Placeholder Text" w:semiHidden="1"/>
     <w:lsdException w:name="No Spacing" w:uiPriority="1" w:qFormat="1"/>
     <w:lsdException w:name="Light Shading" w:uiPriority="60"/>
@@ -747,6 +727,7 @@
     <w:lsdException w:name="Mention" w:semiHidden="1" w:unhideWhenUsed="1"/>
     <w:lsdException w:name="Smart Hyperlink" w:semiHidden="1" w:unhideWhenUsed="1"/>
     <w:lsdException w:name="Hashtag" w:semiHidden="1" w:unhideWhenUsed="1"/>
+    <w:lsdException w:name="Unresolved Mention" w:semiHidden="1" w:unhideWhenUsed="1"/>
   </w:latentStyles>
   <w:style w:type="paragraph" w:default="1" w:styleId="Normal">
     <w:name w:val="Normal"/>
